--- a/vue学习笔记1.docx
+++ b/vue学习笔记1.docx
@@ -145,8 +145,134 @@
           <w:lang w:val="en-US" w:eastAsia="zh-CN"/>
         </w:rPr>
       </w:pPr>
+    </w:p>
+    <w:p>
+      <w:pPr>
+        <w:rPr>
+          <w:rFonts w:hint="eastAsia"/>
+          <w:lang w:val="en-US" w:eastAsia="zh-CN"/>
+        </w:rPr>
+      </w:pPr>
+      <w:r>
+        <w:rPr>
+          <w:rFonts w:hint="eastAsia"/>
+          <w:lang w:val="en-US" w:eastAsia="zh-CN"/>
+        </w:rPr>
+        <w:t>初始化后的效果图</w:t>
+      </w:r>
+    </w:p>
+    <w:p>
+      <w:r>
+        <w:drawing>
+          <wp:inline distT="0" distB="0" distL="114300" distR="114300">
+            <wp:extent cx="5274310" cy="2030095"/>
+            <wp:effectExtent l="0" t="0" r="2540" b="8255"/>
+            <wp:docPr id="1" name="图片 1"/>
+            <wp:cNvGraphicFramePr>
+              <a:graphicFrameLocks xmlns:a="http://schemas.openxmlformats.org/drawingml/2006/main" noChangeAspect="1"/>
+            </wp:cNvGraphicFramePr>
+            <a:graphic xmlns:a="http://schemas.openxmlformats.org/drawingml/2006/main">
+              <a:graphicData uri="http://schemas.openxmlformats.org/drawingml/2006/picture">
+                <pic:pic xmlns:pic="http://schemas.openxmlformats.org/drawingml/2006/picture">
+                  <pic:nvPicPr>
+                    <pic:cNvPr id="1" name="图片 1"/>
+                    <pic:cNvPicPr>
+                      <a:picLocks noChangeAspect="1"/>
+                    </pic:cNvPicPr>
+                  </pic:nvPicPr>
+                  <pic:blipFill>
+                    <a:blip r:embed="rId4"/>
+                    <a:stretch>
+                      <a:fillRect/>
+                    </a:stretch>
+                  </pic:blipFill>
+                  <pic:spPr>
+                    <a:xfrm>
+                      <a:off x="0" y="0"/>
+                      <a:ext cx="5274310" cy="2030095"/>
+                    </a:xfrm>
+                    <a:prstGeom prst="rect">
+                      <a:avLst/>
+                    </a:prstGeom>
+                    <a:noFill/>
+                    <a:ln w="9525">
+                      <a:noFill/>
+                    </a:ln>
+                  </pic:spPr>
+                </pic:pic>
+              </a:graphicData>
+            </a:graphic>
+          </wp:inline>
+        </w:drawing>
+      </w:r>
+    </w:p>
+    <w:p>
+      <w:pPr>
+        <w:rPr>
+          <w:rFonts w:hint="eastAsia" w:eastAsiaTheme="minorEastAsia"/>
+          <w:lang w:eastAsia="zh-CN"/>
+        </w:rPr>
+      </w:pPr>
+      <w:r>
+        <w:rPr>
+          <w:rFonts w:hint="eastAsia"/>
+          <w:lang w:eastAsia="zh-CN"/>
+        </w:rPr>
+        <w:t>代码</w:t>
+      </w:r>
       <w:bookmarkStart w:id="0" w:name="_GoBack"/>
       <w:bookmarkEnd w:id="0"/>
+    </w:p>
+    <w:p>
+      <w:pPr>
+        <w:rPr>
+          <w:rFonts w:hint="eastAsia"/>
+          <w:lang w:val="en-US" w:eastAsia="zh-CN"/>
+        </w:rPr>
+      </w:pPr>
+      <w:r>
+        <w:drawing>
+          <wp:inline distT="0" distB="0" distL="114300" distR="114300">
+            <wp:extent cx="5269865" cy="4975860"/>
+            <wp:effectExtent l="0" t="0" r="6985" b="15240"/>
+            <wp:docPr id="2" name="图片 2"/>
+            <wp:cNvGraphicFramePr>
+              <a:graphicFrameLocks xmlns:a="http://schemas.openxmlformats.org/drawingml/2006/main" noChangeAspect="1"/>
+            </wp:cNvGraphicFramePr>
+            <a:graphic xmlns:a="http://schemas.openxmlformats.org/drawingml/2006/main">
+              <a:graphicData uri="http://schemas.openxmlformats.org/drawingml/2006/picture">
+                <pic:pic xmlns:pic="http://schemas.openxmlformats.org/drawingml/2006/picture">
+                  <pic:nvPicPr>
+                    <pic:cNvPr id="2" name="图片 2"/>
+                    <pic:cNvPicPr>
+                      <a:picLocks noChangeAspect="1"/>
+                    </pic:cNvPicPr>
+                  </pic:nvPicPr>
+                  <pic:blipFill>
+                    <a:blip r:embed="rId5"/>
+                    <a:stretch>
+                      <a:fillRect/>
+                    </a:stretch>
+                  </pic:blipFill>
+                  <pic:spPr>
+                    <a:xfrm>
+                      <a:off x="0" y="0"/>
+                      <a:ext cx="5269865" cy="4975860"/>
+                    </a:xfrm>
+                    <a:prstGeom prst="rect">
+                      <a:avLst/>
+                    </a:prstGeom>
+                    <a:noFill/>
+                    <a:ln w="9525">
+                      <a:noFill/>
+                    </a:ln>
+                  </pic:spPr>
+                </pic:pic>
+              </a:graphicData>
+            </a:graphic>
+          </wp:inline>
+        </w:drawing>
+      </w:r>
     </w:p>
     <w:sectPr>
       <w:pgSz w:w="11906" w:h="16838"/>

--- a/vue学习笔记1.docx
+++ b/vue学习笔记1.docx
@@ -4,6 +4,7 @@
   <w:body>
     <w:p>
       <w:pPr>
+        <w:pStyle w:val="3"/>
         <w:rPr>
           <w:rFonts w:hint="eastAsia"/>
           <w:lang w:val="en-US" w:eastAsia="zh-CN"/>
@@ -49,22 +50,7 @@
     </w:p>
     <w:p>
       <w:pPr>
-        <w:rPr>
-          <w:rFonts w:hint="eastAsia"/>
-          <w:lang w:val="en-US" w:eastAsia="zh-CN"/>
-        </w:rPr>
-      </w:pPr>
-    </w:p>
-    <w:p>
-      <w:pPr>
-        <w:rPr>
-          <w:rFonts w:hint="eastAsia"/>
-          <w:lang w:val="en-US" w:eastAsia="zh-CN"/>
-        </w:rPr>
-      </w:pPr>
-    </w:p>
-    <w:p>
-      <w:pPr>
+        <w:pStyle w:val="3"/>
         <w:rPr>
           <w:rFonts w:hint="eastAsia"/>
           <w:lang w:val="en-US" w:eastAsia="zh-CN"/>
@@ -140,34 +126,68 @@
     </w:p>
     <w:p>
       <w:pPr>
-        <w:rPr>
-          <w:rFonts w:hint="eastAsia"/>
-          <w:lang w:val="en-US" w:eastAsia="zh-CN"/>
-        </w:rPr>
-      </w:pPr>
-    </w:p>
-    <w:p>
-      <w:pPr>
-        <w:rPr>
-          <w:rFonts w:hint="eastAsia"/>
-          <w:lang w:val="en-US" w:eastAsia="zh-CN"/>
-        </w:rPr>
-      </w:pPr>
-      <w:r>
-        <w:rPr>
-          <w:rFonts w:hint="eastAsia"/>
-          <w:lang w:val="en-US" w:eastAsia="zh-CN"/>
-        </w:rPr>
-        <w:t>初始化后的效果图</w:t>
-      </w:r>
+        <w:pStyle w:val="3"/>
+        <w:rPr>
+          <w:rFonts w:hint="eastAsia"/>
+          <w:lang w:val="en-US" w:eastAsia="zh-CN"/>
+        </w:rPr>
+      </w:pPr>
+      <w:r>
+        <w:rPr>
+          <w:rFonts w:hint="eastAsia"/>
+          <w:lang w:val="en-US" w:eastAsia="zh-CN"/>
+        </w:rPr>
+        <w:t>初始化webpack</w:t>
+      </w:r>
+    </w:p>
+    <w:p>
+      <w:pPr>
+        <w:rPr>
+          <w:rFonts w:hint="eastAsia"/>
+          <w:lang w:val="en-US" w:eastAsia="zh-CN"/>
+        </w:rPr>
+      </w:pPr>
+      <w:r>
+        <w:rPr>
+          <w:rFonts w:hint="eastAsia"/>
+          <w:lang w:val="en-US" w:eastAsia="zh-CN"/>
+        </w:rPr>
+        <w:t>Npm init</w:t>
+      </w:r>
+    </w:p>
+    <w:p>
+      <w:pPr>
+        <w:rPr>
+          <w:rFonts w:hint="eastAsia"/>
+          <w:lang w:val="en-US" w:eastAsia="zh-CN"/>
+        </w:rPr>
+      </w:pPr>
+    </w:p>
+    <w:p>
+      <w:pPr>
+        <w:rPr>
+          <w:rFonts w:hint="eastAsia"/>
+          <w:lang w:val="en-US" w:eastAsia="zh-CN"/>
+        </w:rPr>
+      </w:pPr>
+    </w:p>
+    <w:p>
+      <w:pPr>
+        <w:rPr>
+          <w:rFonts w:hint="eastAsia"/>
+          <w:lang w:val="en-US" w:eastAsia="zh-CN"/>
+        </w:rPr>
+      </w:pPr>
+      <w:bookmarkStart w:id="0" w:name="_GoBack"/>
+      <w:bookmarkEnd w:id="0"/>
     </w:p>
     <w:p>
       <w:r>
         <w:drawing>
           <wp:inline distT="0" distB="0" distL="114300" distR="114300">
-            <wp:extent cx="5274310" cy="2030095"/>
-            <wp:effectExtent l="0" t="0" r="2540" b="8255"/>
-            <wp:docPr id="1" name="图片 1"/>
+            <wp:extent cx="4796790" cy="4529455"/>
+            <wp:effectExtent l="0" t="0" r="3810" b="4445"/>
+            <wp:docPr id="2" name="图片 2"/>
             <wp:cNvGraphicFramePr>
               <a:graphicFrameLocks xmlns:a="http://schemas.openxmlformats.org/drawingml/2006/main" noChangeAspect="1"/>
             </wp:cNvGraphicFramePr>
@@ -175,7 +195,7 @@
               <a:graphicData uri="http://schemas.openxmlformats.org/drawingml/2006/picture">
                 <pic:pic xmlns:pic="http://schemas.openxmlformats.org/drawingml/2006/picture">
                   <pic:nvPicPr>
-                    <pic:cNvPr id="1" name="图片 1"/>
+                    <pic:cNvPr id="2" name="图片 2"/>
                     <pic:cNvPicPr>
                       <a:picLocks noChangeAspect="1"/>
                     </pic:cNvPicPr>
@@ -189,7 +209,7 @@
                   <pic:spPr>
                     <a:xfrm>
                       <a:off x="0" y="0"/>
-                      <a:ext cx="5274310" cy="2030095"/>
+                      <a:ext cx="4796790" cy="4529455"/>
                     </a:xfrm>
                     <a:prstGeom prst="rect">
                       <a:avLst/>
@@ -206,36 +226,44 @@
         </w:drawing>
       </w:r>
     </w:p>
-    <w:p>
-      <w:pPr>
-        <w:rPr>
-          <w:rFonts w:hint="eastAsia" w:eastAsiaTheme="minorEastAsia"/>
-          <w:lang w:eastAsia="zh-CN"/>
-        </w:rPr>
-      </w:pPr>
-      <w:r>
-        <w:rPr>
-          <w:rFonts w:hint="eastAsia"/>
-          <w:lang w:eastAsia="zh-CN"/>
-        </w:rPr>
-        <w:t>代码</w:t>
-      </w:r>
-      <w:bookmarkStart w:id="0" w:name="_GoBack"/>
-      <w:bookmarkEnd w:id="0"/>
-    </w:p>
-    <w:p>
-      <w:pPr>
-        <w:rPr>
-          <w:rFonts w:hint="eastAsia"/>
-          <w:lang w:val="en-US" w:eastAsia="zh-CN"/>
-        </w:rPr>
-      </w:pPr>
+    <w:p/>
+    <w:p>
+      <w:pPr>
+        <w:rPr>
+          <w:rFonts w:hint="eastAsia"/>
+          <w:lang w:val="en-US" w:eastAsia="zh-CN"/>
+        </w:rPr>
+      </w:pPr>
+      <w:r>
+        <w:rPr>
+          <w:rFonts w:hint="eastAsia"/>
+          <w:lang w:val="en-US" w:eastAsia="zh-CN"/>
+        </w:rPr>
+        <w:t>V-if</w:t>
+      </w:r>
+    </w:p>
+    <w:p>
+      <w:pPr>
+        <w:rPr>
+          <w:rFonts w:hint="eastAsia"/>
+          <w:lang w:val="en-US" w:eastAsia="zh-CN"/>
+        </w:rPr>
+      </w:pPr>
+      <w:r>
+        <w:rPr>
+          <w:rFonts w:hint="eastAsia"/>
+          <w:lang w:val="en-US" w:eastAsia="zh-CN"/>
+        </w:rPr>
+        <w:t>V-else</w:t>
+      </w:r>
+    </w:p>
+    <w:p>
       <w:r>
         <w:drawing>
           <wp:inline distT="0" distB="0" distL="114300" distR="114300">
-            <wp:extent cx="5269865" cy="4975860"/>
-            <wp:effectExtent l="0" t="0" r="6985" b="15240"/>
-            <wp:docPr id="2" name="图片 2"/>
+            <wp:extent cx="5271135" cy="3872230"/>
+            <wp:effectExtent l="0" t="0" r="5715" b="13970"/>
+            <wp:docPr id="3" name="图片 3"/>
             <wp:cNvGraphicFramePr>
               <a:graphicFrameLocks xmlns:a="http://schemas.openxmlformats.org/drawingml/2006/main" noChangeAspect="1"/>
             </wp:cNvGraphicFramePr>
@@ -243,7 +271,7 @@
               <a:graphicData uri="http://schemas.openxmlformats.org/drawingml/2006/picture">
                 <pic:pic xmlns:pic="http://schemas.openxmlformats.org/drawingml/2006/picture">
                   <pic:nvPicPr>
-                    <pic:cNvPr id="2" name="图片 2"/>
+                    <pic:cNvPr id="3" name="图片 3"/>
                     <pic:cNvPicPr>
                       <a:picLocks noChangeAspect="1"/>
                     </pic:cNvPicPr>
@@ -257,7 +285,7 @@
                   <pic:spPr>
                     <a:xfrm>
                       <a:off x="0" y="0"/>
-                      <a:ext cx="5269865" cy="4975860"/>
+                      <a:ext cx="5271135" cy="3872230"/>
                     </a:xfrm>
                     <a:prstGeom prst="rect">
                       <a:avLst/>
@@ -274,6 +302,155 @@
         </w:drawing>
       </w:r>
     </w:p>
+    <w:p/>
+    <w:p>
+      <w:pPr>
+        <w:rPr>
+          <w:rFonts w:hint="eastAsia"/>
+          <w:lang w:val="en-US" w:eastAsia="zh-CN"/>
+        </w:rPr>
+      </w:pPr>
+      <w:r>
+        <w:rPr>
+          <w:rFonts w:hint="eastAsia"/>
+          <w:lang w:val="en-US" w:eastAsia="zh-CN"/>
+        </w:rPr>
+        <w:t>V-show</w:t>
+      </w:r>
+    </w:p>
+    <w:p>
+      <w:pPr>
+        <w:rPr>
+          <w:rFonts w:hint="eastAsia"/>
+          <w:lang w:val="en-US" w:eastAsia="zh-CN"/>
+        </w:rPr>
+      </w:pPr>
+    </w:p>
+    <w:p>
+      <w:pPr>
+        <w:rPr>
+          <w:rFonts w:hint="eastAsia"/>
+        </w:rPr>
+      </w:pPr>
+      <w:r>
+        <w:rPr>
+          <w:rFonts w:hint="eastAsia"/>
+        </w:rPr>
+        <w:t>调整css中display属性，DOM已经加载，只是CSS控制没有显示出来。</w:t>
+      </w:r>
+    </w:p>
+    <w:p>
+      <w:pPr>
+        <w:rPr>
+          <w:rFonts w:hint="eastAsia"/>
+          <w:lang w:val="en-US" w:eastAsia="zh-CN"/>
+        </w:rPr>
+      </w:pPr>
+      <w:r>
+        <w:rPr>
+          <w:rFonts w:hint="eastAsia"/>
+          <w:lang w:val="en-US" w:eastAsia="zh-CN"/>
+        </w:rPr>
+        <w:t>&lt;div v-show="isLogin"&gt;你好：JSPang&lt;/div&gt;</w:t>
+      </w:r>
+    </w:p>
+    <w:p>
+      <w:pPr>
+        <w:pStyle w:val="3"/>
+      </w:pPr>
+      <w:r>
+        <w:rPr>
+          <w:rFonts w:hint="eastAsia"/>
+        </w:rPr>
+        <w:t>v-if 和v-show的区别：</w:t>
+      </w:r>
+    </w:p>
+    <w:p>
+      <w:pPr>
+        <w:numPr>
+          <w:ilvl w:val="0"/>
+          <w:numId w:val="1"/>
+        </w:numPr>
+      </w:pPr>
+      <w:r>
+        <w:rPr>
+          <w:rFonts w:hint="eastAsia"/>
+        </w:rPr>
+        <w:t>v-if： 判断是否加载，可以减轻服务器的压力，在需要时加载。</w:t>
+      </w:r>
+    </w:p>
+    <w:p>
+      <w:pPr>
+        <w:numPr>
+          <w:ilvl w:val="0"/>
+          <w:numId w:val="1"/>
+        </w:numPr>
+      </w:pPr>
+      <w:r>
+        <w:rPr>
+          <w:rFonts w:hint="eastAsia"/>
+        </w:rPr>
+        <w:t>v-show：调整css dispaly属性，可以使客户端操作更加流畅。</w:t>
+      </w:r>
+    </w:p>
+    <w:p>
+      <w:pPr>
+        <w:pStyle w:val="4"/>
+        <w:keepNext w:val="0"/>
+        <w:keepLines w:val="0"/>
+        <w:widowControl/>
+        <w:suppressLineNumbers w:val="0"/>
+        <w:shd w:val="clear" w:fill="FFFFFF"/>
+        <w:spacing w:before="0" w:beforeAutospacing="0" w:after="300" w:afterAutospacing="0"/>
+        <w:ind w:left="0" w:right="0" w:firstLine="0"/>
+        <w:rPr>
+          <w:rFonts w:hint="eastAsia" w:ascii="微软雅黑" w:hAnsi="微软雅黑" w:eastAsia="微软雅黑" w:cs="微软雅黑"/>
+          <w:i w:val="0"/>
+          <w:caps w:val="0"/>
+          <w:color w:val="555555"/>
+          <w:spacing w:val="0"/>
+          <w:sz w:val="22"/>
+          <w:szCs w:val="22"/>
+        </w:rPr>
+      </w:pPr>
+      <w:r>
+        <w:rPr>
+          <w:rFonts w:hint="eastAsia" w:ascii="微软雅黑" w:hAnsi="微软雅黑" w:eastAsia="微软雅黑" w:cs="微软雅黑"/>
+          <w:i w:val="0"/>
+          <w:caps w:val="0"/>
+          <w:color w:val="555555"/>
+          <w:spacing w:val="0"/>
+          <w:sz w:val="22"/>
+          <w:szCs w:val="22"/>
+          <w:shd w:val="clear" w:fill="FFFFFF"/>
+        </w:rPr>
+        <w:t> </w:t>
+      </w:r>
+    </w:p>
+    <w:p>
+      <w:pPr>
+        <w:pStyle w:val="4"/>
+        <w:keepNext w:val="0"/>
+        <w:keepLines w:val="0"/>
+        <w:widowControl/>
+        <w:suppressLineNumbers w:val="0"/>
+        <w:shd w:val="clear" w:fill="FFFFFF"/>
+        <w:spacing w:before="0" w:beforeAutospacing="0" w:after="300" w:afterAutospacing="0"/>
+        <w:ind w:left="0" w:right="0" w:firstLine="0"/>
+        <w:jc w:val="left"/>
+        <w:rPr>
+          <w:rFonts w:hint="eastAsia" w:asciiTheme="minorEastAsia" w:hAnsiTheme="minorEastAsia" w:eastAsiaTheme="minorEastAsia" w:cstheme="minorEastAsia"/>
+          <w:i w:val="0"/>
+          <w:caps w:val="0"/>
+          <w:color w:val="555555"/>
+          <w:spacing w:val="0"/>
+          <w:sz w:val="22"/>
+          <w:szCs w:val="22"/>
+          <w:shd w:val="clear" w:fill="FFFFFF"/>
+          <w:lang w:val="en-US" w:eastAsia="zh-CN"/>
+        </w:rPr>
+      </w:pPr>
+    </w:p>
     <w:sectPr>
       <w:pgSz w:w="11906" w:h="16838"/>
       <w:pgMar w:top="1440" w:right="1800" w:bottom="1440" w:left="1800" w:header="851" w:footer="992" w:gutter="0"/>
@@ -284,12 +461,169 @@
 </w:document>
 </file>
 
+<file path=word/numbering.xml><?xml version="1.0" encoding="utf-8"?>
+<w:numbering xmlns:wpc="http://schemas.microsoft.com/office/word/2010/wordprocessingCanvas" xmlns:mc="http://schemas.openxmlformats.org/markup-compatibility/2006" xmlns:o="urn:schemas-microsoft-com:office:office" xmlns:r="http://schemas.openxmlformats.org/officeDocument/2006/relationships" xmlns:m="http://schemas.openxmlformats.org/officeDocument/2006/math" xmlns:v="urn:schemas-microsoft-com:vml" xmlns:wp14="http://schemas.microsoft.com/office/word/2010/wordprocessingDrawing" xmlns:wp="http://schemas.openxmlformats.org/drawingml/2006/wordprocessingDrawing" xmlns:w10="urn:schemas-microsoft-com:office:word" xmlns:w="http://schemas.openxmlformats.org/wordprocessingml/2006/main" xmlns:w14="http://schemas.microsoft.com/office/word/2010/wordml" xmlns:wpg="http://schemas.microsoft.com/office/word/2010/wordprocessingGroup" xmlns:wpi="http://schemas.microsoft.com/office/word/2010/wordprocessingInk" xmlns:wne="http://schemas.microsoft.com/office/word/2006/wordml" xmlns:wps="http://schemas.microsoft.com/office/word/2010/wordprocessingShape" mc:Ignorable="w14 wp14">
+  <w:abstractNum w:abstractNumId="0">
+    <w:nsid w:val="2225108A"/>
+    <w:multiLevelType w:val="multilevel"/>
+    <w:tmpl w:val="2225108A"/>
+    <w:lvl w:ilvl="0" w:tentative="0">
+      <w:start w:val="1"/>
+      <w:numFmt w:val="bullet"/>
+      <w:lvlText w:val=""/>
+      <w:lvlJc w:val="left"/>
+      <w:pPr>
+        <w:tabs>
+          <w:tab w:val="left" w:pos="720"/>
+        </w:tabs>
+        <w:ind w:left="720" w:hanging="360"/>
+      </w:pPr>
+      <w:rPr>
+        <w:rFonts w:ascii="Symbol" w:hAnsi="Symbol" w:cs="Symbol"/>
+        <w:sz w:val="20"/>
+      </w:rPr>
+    </w:lvl>
+    <w:lvl w:ilvl="1" w:tentative="0">
+      <w:start w:val="1"/>
+      <w:numFmt w:val="bullet"/>
+      <w:lvlText w:val=""/>
+      <w:lvlJc w:val="left"/>
+      <w:pPr>
+        <w:tabs>
+          <w:tab w:val="left" w:pos="1440"/>
+        </w:tabs>
+        <w:ind w:left="1440" w:hanging="360"/>
+      </w:pPr>
+      <w:rPr>
+        <w:rFonts w:hint="default" w:ascii="Symbol" w:hAnsi="Symbol" w:cs="Symbol"/>
+        <w:sz w:val="20"/>
+      </w:rPr>
+    </w:lvl>
+    <w:lvl w:ilvl="2" w:tentative="0">
+      <w:start w:val="1"/>
+      <w:numFmt w:val="bullet"/>
+      <w:lvlText w:val=""/>
+      <w:lvlJc w:val="left"/>
+      <w:pPr>
+        <w:tabs>
+          <w:tab w:val="left" w:pos="2160"/>
+        </w:tabs>
+        <w:ind w:left="2160" w:hanging="360"/>
+      </w:pPr>
+      <w:rPr>
+        <w:rFonts w:hint="default" w:ascii="Symbol" w:hAnsi="Symbol" w:cs="Symbol"/>
+        <w:sz w:val="20"/>
+      </w:rPr>
+    </w:lvl>
+    <w:lvl w:ilvl="3" w:tentative="0">
+      <w:start w:val="1"/>
+      <w:numFmt w:val="bullet"/>
+      <w:lvlText w:val=""/>
+      <w:lvlJc w:val="left"/>
+      <w:pPr>
+        <w:tabs>
+          <w:tab w:val="left" w:pos="2880"/>
+        </w:tabs>
+        <w:ind w:left="2880" w:hanging="360"/>
+      </w:pPr>
+      <w:rPr>
+        <w:rFonts w:hint="default" w:ascii="Symbol" w:hAnsi="Symbol" w:cs="Symbol"/>
+        <w:sz w:val="20"/>
+      </w:rPr>
+    </w:lvl>
+    <w:lvl w:ilvl="4" w:tentative="0">
+      <w:start w:val="1"/>
+      <w:numFmt w:val="bullet"/>
+      <w:lvlText w:val=""/>
+      <w:lvlJc w:val="left"/>
+      <w:pPr>
+        <w:tabs>
+          <w:tab w:val="left" w:pos="3600"/>
+        </w:tabs>
+        <w:ind w:left="3600" w:hanging="360"/>
+      </w:pPr>
+      <w:rPr>
+        <w:rFonts w:hint="default" w:ascii="Symbol" w:hAnsi="Symbol" w:cs="Symbol"/>
+        <w:sz w:val="20"/>
+      </w:rPr>
+    </w:lvl>
+    <w:lvl w:ilvl="5" w:tentative="0">
+      <w:start w:val="1"/>
+      <w:numFmt w:val="bullet"/>
+      <w:lvlText w:val=""/>
+      <w:lvlJc w:val="left"/>
+      <w:pPr>
+        <w:tabs>
+          <w:tab w:val="left" w:pos="4320"/>
+        </w:tabs>
+        <w:ind w:left="4320" w:hanging="360"/>
+      </w:pPr>
+      <w:rPr>
+        <w:rFonts w:hint="default" w:ascii="Symbol" w:hAnsi="Symbol" w:cs="Symbol"/>
+        <w:sz w:val="20"/>
+      </w:rPr>
+    </w:lvl>
+    <w:lvl w:ilvl="6" w:tentative="0">
+      <w:start w:val="1"/>
+      <w:numFmt w:val="bullet"/>
+      <w:lvlText w:val=""/>
+      <w:lvlJc w:val="left"/>
+      <w:pPr>
+        <w:tabs>
+          <w:tab w:val="left" w:pos="5040"/>
+        </w:tabs>
+        <w:ind w:left="5040" w:hanging="360"/>
+      </w:pPr>
+      <w:rPr>
+        <w:rFonts w:hint="default" w:ascii="Symbol" w:hAnsi="Symbol" w:cs="Symbol"/>
+        <w:sz w:val="20"/>
+      </w:rPr>
+    </w:lvl>
+    <w:lvl w:ilvl="7" w:tentative="0">
+      <w:start w:val="1"/>
+      <w:numFmt w:val="bullet"/>
+      <w:lvlText w:val=""/>
+      <w:lvlJc w:val="left"/>
+      <w:pPr>
+        <w:tabs>
+          <w:tab w:val="left" w:pos="5760"/>
+        </w:tabs>
+        <w:ind w:left="5760" w:hanging="360"/>
+      </w:pPr>
+      <w:rPr>
+        <w:rFonts w:hint="default" w:ascii="Symbol" w:hAnsi="Symbol" w:cs="Symbol"/>
+        <w:sz w:val="20"/>
+      </w:rPr>
+    </w:lvl>
+    <w:lvl w:ilvl="8" w:tentative="0">
+      <w:start w:val="1"/>
+      <w:numFmt w:val="bullet"/>
+      <w:lvlText w:val=""/>
+      <w:lvlJc w:val="left"/>
+      <w:pPr>
+        <w:tabs>
+          <w:tab w:val="left" w:pos="6480"/>
+        </w:tabs>
+        <w:ind w:left="6480" w:hanging="360"/>
+      </w:pPr>
+      <w:rPr>
+        <w:rFonts w:hint="default" w:ascii="Symbol" w:hAnsi="Symbol" w:cs="Symbol"/>
+        <w:sz w:val="20"/>
+      </w:rPr>
+    </w:lvl>
+  </w:abstractNum>
+  <w:num w:numId="1">
+    <w:abstractNumId w:val="0"/>
+  </w:num>
+</w:numbering>
+</file>
+
 <file path=word/styles.xml><?xml version="1.0" encoding="utf-8"?>
 <w:styles xmlns:mc="http://schemas.openxmlformats.org/markup-compatibility/2006" xmlns:o="urn:schemas-microsoft-com:office:office" xmlns:r="http://schemas.openxmlformats.org/officeDocument/2006/relationships" xmlns:m="http://schemas.openxmlformats.org/officeDocument/2006/math" xmlns:v="urn:schemas-microsoft-com:vml" xmlns:w="http://schemas.openxmlformats.org/wordprocessingml/2006/main" xmlns:w14="http://schemas.microsoft.com/office/word/2010/wordml" xmlns:w10="urn:schemas-microsoft-com:office:word" xmlns:sl="http://schemas.openxmlformats.org/schemaLibrary/2006/main" mc:Ignorable="w14">
   <w:docDefaults>
     <w:rPrDefault>
       <w:rPr>
-        <w:rFonts w:asciiTheme="minorHAnsi" w:hAnsiTheme="minorHAnsi" w:eastAsiaTheme="minorEastAsia" w:cstheme="minorBidi"/>
+        <w:rFonts w:ascii="Times New Roman" w:hAnsi="Times New Roman" w:eastAsia="宋体" w:cs="Times New Roman"/>
       </w:rPr>
     </w:rPrDefault>
   </w:docDefaults>
@@ -298,7 +632,7 @@
     <w:lsdException w:qFormat="1" w:unhideWhenUsed="0" w:uiPriority="0" w:semiHidden="0" w:name="heading 1"/>
     <w:lsdException w:qFormat="1" w:uiPriority="0" w:name="heading 2"/>
     <w:lsdException w:qFormat="1" w:uiPriority="0" w:name="heading 3"/>
-    <w:lsdException w:qFormat="1" w:uiPriority="0" w:name="heading 4"/>
+    <w:lsdException w:qFormat="1" w:uiPriority="0" w:semiHidden="0" w:name="heading 4"/>
     <w:lsdException w:qFormat="1" w:uiPriority="0" w:name="heading 5"/>
     <w:lsdException w:qFormat="1" w:uiPriority="0" w:name="heading 6"/>
     <w:lsdException w:qFormat="1" w:uiPriority="0" w:name="heading 7"/>
@@ -559,12 +893,52 @@
       <w:lang w:val="en-US" w:eastAsia="zh-CN" w:bidi="ar-SA"/>
     </w:rPr>
   </w:style>
-  <w:style w:type="character" w:default="1" w:styleId="2">
+  <w:style w:type="paragraph" w:styleId="2">
+    <w:name w:val="heading 3"/>
+    <w:basedOn w:val="1"/>
+    <w:next w:val="1"/>
+    <w:semiHidden/>
+    <w:unhideWhenUsed/>
+    <w:qFormat/>
+    <w:uiPriority w:val="0"/>
+    <w:pPr>
+      <w:spacing w:before="0" w:beforeAutospacing="1" w:after="0" w:afterAutospacing="1"/>
+      <w:jc w:val="left"/>
+    </w:pPr>
+    <w:rPr>
+      <w:rFonts w:hint="eastAsia" w:ascii="宋体" w:hAnsi="宋体" w:eastAsia="宋体" w:cs="宋体"/>
+      <w:b/>
+      <w:kern w:val="0"/>
+      <w:sz w:val="27"/>
+      <w:szCs w:val="27"/>
+      <w:lang w:val="en-US" w:eastAsia="zh-CN" w:bidi="ar"/>
+    </w:rPr>
+  </w:style>
+  <w:style w:type="paragraph" w:styleId="3">
+    <w:name w:val="heading 4"/>
+    <w:basedOn w:val="1"/>
+    <w:next w:val="1"/>
+    <w:unhideWhenUsed/>
+    <w:qFormat/>
+    <w:uiPriority w:val="0"/>
+    <w:pPr>
+      <w:keepNext/>
+      <w:keepLines/>
+      <w:spacing w:before="280" w:beforeLines="0" w:beforeAutospacing="0" w:after="290" w:afterLines="0" w:afterAutospacing="0" w:line="372" w:lineRule="auto"/>
+      <w:outlineLvl w:val="3"/>
+    </w:pPr>
+    <w:rPr>
+      <w:rFonts w:ascii="Arial" w:hAnsi="Arial" w:eastAsia="黑体"/>
+      <w:b/>
+      <w:sz w:val="28"/>
+    </w:rPr>
+  </w:style>
+  <w:style w:type="character" w:default="1" w:styleId="5">
     <w:name w:val="Default Paragraph Font"/>
     <w:semiHidden/>
     <w:uiPriority w:val="0"/>
   </w:style>
-  <w:style w:type="table" w:default="1" w:styleId="3">
+  <w:style w:type="table" w:default="1" w:styleId="6">
     <w:name w:val="Normal Table"/>
     <w:semiHidden/>
     <w:uiPriority w:val="0"/>
@@ -577,6 +951,21 @@
         <w:right w:w="108" w:type="dxa"/>
       </w:tblCellMar>
     </w:tblPr>
+  </w:style>
+  <w:style w:type="paragraph" w:styleId="4">
+    <w:name w:val="Normal (Web)"/>
+    <w:basedOn w:val="1"/>
+    <w:uiPriority w:val="0"/>
+    <w:pPr>
+      <w:spacing w:before="0" w:beforeAutospacing="1" w:after="0" w:afterAutospacing="1"/>
+      <w:ind w:left="0" w:right="0"/>
+      <w:jc w:val="left"/>
+    </w:pPr>
+    <w:rPr>
+      <w:kern w:val="0"/>
+      <w:sz w:val="24"/>
+      <w:lang w:val="en-US" w:eastAsia="zh-CN" w:bidi="ar"/>
+    </w:rPr>
   </w:style>
 </w:styles>
 </file>
